--- a/崔明宇任务书 .docx
+++ b/崔明宇任务书 .docx
@@ -101,7 +101,7 @@
           <v:shape id="_x0000_i1025" type="#_x0000_t75" style="width:194.25pt;height:48pt" o:ole="">
             <v:imagedata r:id="rId7" o:title=""/>
           </v:shape>
-          <o:OLEObject Type="Embed" ProgID="PBrush" ShapeID="_x0000_i1025" DrawAspect="Content" ObjectID="_1603807336" r:id="rId8"/>
+          <o:OLEObject Type="Embed" ProgID="PBrush" ShapeID="_x0000_i1025" DrawAspect="Content" ObjectID="_1603808488" r:id="rId8"/>
         </w:object>
       </w:r>
     </w:p>
@@ -152,7 +152,6 @@
         </w:tabs>
         <w:ind w:leftChars="257" w:left="540" w:rightChars="183" w:right="384"/>
         <w:rPr>
-          <w:rFonts w:hint="eastAsia"/>
           <w:sz w:val="28"/>
           <w:u w:val="single"/>
         </w:rPr>
@@ -165,38 +164,78 @@
         </w:rPr>
         <w:t>设计（论文）题目</w:t>
       </w:r>
-      <w:hyperlink r:id="rId9" w:tooltip="KCF高速目标跟踪算法的实现" w:history="1">
-        <w:r>
-          <w:rPr>
-            <w:rFonts w:hint="eastAsia"/>
-            <w:sz w:val="28"/>
-            <w:u w:val="single"/>
-          </w:rPr>
-          <w:t xml:space="preserve">   </w:t>
-        </w:r>
-        <w:r>
-          <w:rPr>
-            <w:rFonts w:hint="eastAsia"/>
-            <w:sz w:val="28"/>
-            <w:u w:val="single"/>
-          </w:rPr>
-          <w:t>直播</w:t>
-        </w:r>
-        <w:r>
-          <w:rPr>
-            <w:sz w:val="28"/>
-            <w:u w:val="single"/>
-          </w:rPr>
-          <w:t>平台主播影响力与互动质量评分方法研究</w:t>
-        </w:r>
-        <w:r>
-          <w:rPr>
-            <w:sz w:val="24"/>
-            <w:u w:val="single"/>
-          </w:rPr>
-          <w:t xml:space="preserve"> </w:t>
-        </w:r>
-      </w:hyperlink>
+      <w:r>
+        <w:rPr>
+          <w:sz w:val="28"/>
+          <w:u w:val="single"/>
+        </w:rPr>
+        <w:fldChar w:fldCharType="begin"/>
+      </w:r>
+      <w:r>
+        <w:rPr>
+          <w:sz w:val="28"/>
+          <w:u w:val="single"/>
+        </w:rPr>
+        <w:instrText xml:space="preserve"> HYPERLINK "http://bysj.seu.edu.cn/ZhiDao/ViewReport.aspx?No=1319" \o "KCF</w:instrText>
+      </w:r>
+      <w:r>
+        <w:rPr>
+          <w:sz w:val="28"/>
+          <w:u w:val="single"/>
+        </w:rPr>
+        <w:instrText>高速目标跟踪算法的实现</w:instrText>
+      </w:r>
+      <w:r>
+        <w:rPr>
+          <w:sz w:val="28"/>
+          <w:u w:val="single"/>
+        </w:rPr>
+        <w:instrText xml:space="preserve">" </w:instrText>
+      </w:r>
+      <w:r>
+        <w:rPr>
+          <w:sz w:val="28"/>
+          <w:u w:val="single"/>
+        </w:rPr>
+        <w:fldChar w:fldCharType="separate"/>
+      </w:r>
+      <w:r>
+        <w:rPr>
+          <w:rFonts w:hint="eastAsia"/>
+          <w:sz w:val="28"/>
+          <w:u w:val="single"/>
+        </w:rPr>
+        <w:t xml:space="preserve">   </w:t>
+      </w:r>
+      <w:r>
+        <w:rPr>
+          <w:rFonts w:hint="eastAsia"/>
+          <w:sz w:val="28"/>
+          <w:u w:val="single"/>
+        </w:rPr>
+        <w:t>直播</w:t>
+      </w:r>
+      <w:r>
+        <w:rPr>
+          <w:sz w:val="28"/>
+          <w:u w:val="single"/>
+        </w:rPr>
+        <w:t>平台主播影响力与互动质量评分方法研究</w:t>
+      </w:r>
+      <w:r>
+        <w:rPr>
+          <w:sz w:val="24"/>
+          <w:u w:val="single"/>
+        </w:rPr>
+        <w:t xml:space="preserve"> </w:t>
+      </w:r>
+      <w:r>
+        <w:rPr>
+          <w:sz w:val="24"/>
+          <w:u w:val="single"/>
+        </w:rPr>
+        <w:fldChar w:fldCharType="end"/>
+      </w:r>
       <w:r>
         <w:rPr>
           <w:rFonts w:hint="eastAsia"/>
@@ -979,7 +1018,6 @@
       <w:pPr>
         <w:ind w:firstLineChars="200" w:firstLine="480"/>
         <w:rPr>
-          <w:rFonts w:hint="eastAsia"/>
           <w:sz w:val="24"/>
         </w:rPr>
       </w:pPr>
@@ -1091,7 +1129,6 @@
       <w:pPr>
         <w:ind w:firstLineChars="200" w:firstLine="480"/>
         <w:rPr>
-          <w:rFonts w:hint="eastAsia"/>
           <w:sz w:val="24"/>
         </w:rPr>
       </w:pPr>
@@ -1193,11 +1230,19 @@
         </w:rPr>
         <w:t>在</w:t>
       </w:r>
-      <w:r>
-        <w:rPr>
-          <w:sz w:val="24"/>
-        </w:rPr>
-        <w:t>本任务中，我们提出一种新的</w:t>
+      <w:proofErr w:type="gramStart"/>
+      <w:r>
+        <w:rPr>
+          <w:sz w:val="24"/>
+        </w:rPr>
+        <w:t>本任务</w:t>
+      </w:r>
+      <w:proofErr w:type="gramEnd"/>
+      <w:r>
+        <w:rPr>
+          <w:sz w:val="24"/>
+        </w:rPr>
+        <w:t>中，我们提出一种新的</w:t>
       </w:r>
       <w:r>
         <w:rPr>
@@ -1721,7 +1766,14 @@
         <w:rPr>
           <w:szCs w:val="21"/>
         </w:rPr>
-        <w:t>的礼物，主播个人空间每日的活跃度</w:t>
+        <w:t>的礼物，</w:t>
+      </w:r>
+      <w:proofErr w:type="gramStart"/>
+      <w:r>
+        <w:rPr>
+          <w:szCs w:val="21"/>
+        </w:rPr>
+        <w:t>主播个人空间每日的活跃度</w:t>
       </w:r>
       <w:r>
         <w:rPr>
@@ -1730,6 +1782,7 @@
         </w:rPr>
         <w:t>(</w:t>
       </w:r>
+      <w:proofErr w:type="gramEnd"/>
       <w:r>
         <w:rPr>
           <w:rFonts w:hint="eastAsia"/>
@@ -2246,7 +2299,25 @@
           <w:b/>
           <w:sz w:val="28"/>
         </w:rPr>
-        <w:t>注：此处若提出了软硬件要求，学生最后需要提交相应的软硬件验收表。</w:t>
+        <w:t>注：</w:t>
+      </w:r>
+      <w:proofErr w:type="gramStart"/>
+      <w:r>
+        <w:rPr>
+          <w:rFonts w:hint="eastAsia"/>
+          <w:b/>
+          <w:sz w:val="28"/>
+        </w:rPr>
+        <w:t>此处若</w:t>
+      </w:r>
+      <w:proofErr w:type="gramEnd"/>
+      <w:r>
+        <w:rPr>
+          <w:rFonts w:hint="eastAsia"/>
+          <w:b/>
+          <w:sz w:val="28"/>
+        </w:rPr>
+        <w:t>提出了软硬件要求，学生最后需要提交相应的软硬件验收表。</w:t>
       </w:r>
     </w:p>
     <w:p>
@@ -2586,7 +2657,16 @@
           <w:rFonts w:hint="eastAsia"/>
           <w:sz w:val="28"/>
         </w:rPr>
-        <w:t>______________________________________________________________________________________________________________________</w:t>
+        <w:t>___________________________________________________________</w:t>
+      </w:r>
+      <w:bookmarkStart w:id="0" w:name="_GoBack"/>
+      <w:bookmarkEnd w:id="0"/>
+      <w:r>
+        <w:rPr>
+          <w:rFonts w:hint="eastAsia"/>
+          <w:sz w:val="28"/>
+        </w:rPr>
+        <w:t>___________________________________________________________</w:t>
       </w:r>
       <w:r>
         <w:rPr>
@@ -2709,7 +2789,23 @@
           <w:rFonts w:hint="eastAsia"/>
           <w:sz w:val="28"/>
         </w:rPr>
-        <w:t>参考文献（至少五篇，含供学生翻译的英文资料，按规范开列）：</w:t>
+        <w:t>参考文献（至少五篇，</w:t>
+      </w:r>
+      <w:proofErr w:type="gramStart"/>
+      <w:r>
+        <w:rPr>
+          <w:rFonts w:hint="eastAsia"/>
+          <w:sz w:val="28"/>
+        </w:rPr>
+        <w:t>含供学生</w:t>
+      </w:r>
+      <w:proofErr w:type="gramEnd"/>
+      <w:r>
+        <w:rPr>
+          <w:rFonts w:hint="eastAsia"/>
+          <w:sz w:val="28"/>
+        </w:rPr>
+        <w:t>翻译的英文资料，按规范开列）：</w:t>
       </w:r>
     </w:p>
     <w:p>
@@ -2734,12 +2830,37 @@
         </w:rPr>
         <w:t xml:space="preserve">  </w:t>
       </w:r>
-      <w:r>
-        <w:rPr>
-          <w:bCs/>
-          <w:sz w:val="24"/>
-        </w:rPr>
-        <w:t>Mikolov T, Sutskever I, Chen K, et al. Distributed representations of words and phrases and their compositionality[C]//Advances in neural information processing systems. 2013: 3111-3119.</w:t>
+      <w:proofErr w:type="spellStart"/>
+      <w:r>
+        <w:rPr>
+          <w:bCs/>
+          <w:sz w:val="24"/>
+        </w:rPr>
+        <w:t>Mikolov</w:t>
+      </w:r>
+      <w:proofErr w:type="spellEnd"/>
+      <w:r>
+        <w:rPr>
+          <w:bCs/>
+          <w:sz w:val="24"/>
+        </w:rPr>
+        <w:t xml:space="preserve"> T, </w:t>
+      </w:r>
+      <w:proofErr w:type="spellStart"/>
+      <w:r>
+        <w:rPr>
+          <w:bCs/>
+          <w:sz w:val="24"/>
+        </w:rPr>
+        <w:t>Sutskever</w:t>
+      </w:r>
+      <w:proofErr w:type="spellEnd"/>
+      <w:r>
+        <w:rPr>
+          <w:bCs/>
+          <w:sz w:val="24"/>
+        </w:rPr>
+        <w:t xml:space="preserve"> I, Chen K, et al. Distributed representations of words and phrases and their compositionality[C]//Advances in neural information processing systems. 2013: 3111-3119.</w:t>
       </w:r>
     </w:p>
     <w:p>
@@ -2764,12 +2885,55 @@
         </w:rPr>
         <w:t xml:space="preserve">  </w:t>
       </w:r>
-      <w:r>
-        <w:rPr>
-          <w:bCs/>
-          <w:sz w:val="24"/>
-        </w:rPr>
-        <w:t>Mikolov T, Chen K, Corrado G, et al. Efficient estimation of word representations in vector space[J]. arXiv preprint arXiv:1301.3781, 2013.</w:t>
+      <w:proofErr w:type="spellStart"/>
+      <w:r>
+        <w:rPr>
+          <w:bCs/>
+          <w:sz w:val="24"/>
+        </w:rPr>
+        <w:t>Mikolov</w:t>
+      </w:r>
+      <w:proofErr w:type="spellEnd"/>
+      <w:r>
+        <w:rPr>
+          <w:bCs/>
+          <w:sz w:val="24"/>
+        </w:rPr>
+        <w:t xml:space="preserve"> T, Chen K, </w:t>
+      </w:r>
+      <w:proofErr w:type="spellStart"/>
+      <w:r>
+        <w:rPr>
+          <w:bCs/>
+          <w:sz w:val="24"/>
+        </w:rPr>
+        <w:t>Corrado</w:t>
+      </w:r>
+      <w:proofErr w:type="spellEnd"/>
+      <w:r>
+        <w:rPr>
+          <w:bCs/>
+          <w:sz w:val="24"/>
+        </w:rPr>
+        <w:t xml:space="preserve"> G, et al. Efficient estimation of word representations in vector space[J]. </w:t>
+      </w:r>
+      <w:proofErr w:type="spellStart"/>
+      <w:proofErr w:type="gramStart"/>
+      <w:r>
+        <w:rPr>
+          <w:bCs/>
+          <w:sz w:val="24"/>
+        </w:rPr>
+        <w:t>arXiv</w:t>
+      </w:r>
+      <w:proofErr w:type="spellEnd"/>
+      <w:proofErr w:type="gramEnd"/>
+      <w:r>
+        <w:rPr>
+          <w:bCs/>
+          <w:sz w:val="24"/>
+        </w:rPr>
+        <w:t xml:space="preserve"> preprint arXiv:1301.3781, 2013.</w:t>
       </w:r>
     </w:p>
     <w:p>
@@ -2794,12 +2958,53 @@
         </w:rPr>
         <w:t xml:space="preserve">  </w:t>
       </w:r>
-      <w:r>
-        <w:rPr>
-          <w:bCs/>
-          <w:sz w:val="24"/>
-        </w:rPr>
-        <w:t>Mikolov T, Karafiát M, Burget L, et al. Recurrent neural network based language model[C]//Eleventh Annual Conference of the International Speech Communication Association. 2010.</w:t>
+      <w:proofErr w:type="spellStart"/>
+      <w:r>
+        <w:rPr>
+          <w:bCs/>
+          <w:sz w:val="24"/>
+        </w:rPr>
+        <w:t>Mikolov</w:t>
+      </w:r>
+      <w:proofErr w:type="spellEnd"/>
+      <w:r>
+        <w:rPr>
+          <w:bCs/>
+          <w:sz w:val="24"/>
+        </w:rPr>
+        <w:t xml:space="preserve"> T, </w:t>
+      </w:r>
+      <w:proofErr w:type="spellStart"/>
+      <w:r>
+        <w:rPr>
+          <w:bCs/>
+          <w:sz w:val="24"/>
+        </w:rPr>
+        <w:t>Karafiát</w:t>
+      </w:r>
+      <w:proofErr w:type="spellEnd"/>
+      <w:r>
+        <w:rPr>
+          <w:bCs/>
+          <w:sz w:val="24"/>
+        </w:rPr>
+        <w:t xml:space="preserve"> M, </w:t>
+      </w:r>
+      <w:proofErr w:type="spellStart"/>
+      <w:r>
+        <w:rPr>
+          <w:bCs/>
+          <w:sz w:val="24"/>
+        </w:rPr>
+        <w:t>Burget</w:t>
+      </w:r>
+      <w:proofErr w:type="spellEnd"/>
+      <w:r>
+        <w:rPr>
+          <w:bCs/>
+          <w:sz w:val="24"/>
+        </w:rPr>
+        <w:t xml:space="preserve"> L, et al. Recurrent neural network based language model[C]//Eleventh Annual Conference of the International Speech Communication Association. 2010.</w:t>
       </w:r>
     </w:p>
     <w:p>
@@ -2821,7 +3026,55 @@
           <w:bCs/>
           <w:sz w:val="24"/>
         </w:rPr>
-        <w:t>Page L, Brin S, Motwani R, et al. The PageRank citation ranking: Bringing order to the web[R]. Stanford InfoLab, 1999</w:t>
+        <w:t xml:space="preserve">Page L, </w:t>
+      </w:r>
+      <w:proofErr w:type="spellStart"/>
+      <w:r>
+        <w:rPr>
+          <w:bCs/>
+          <w:sz w:val="24"/>
+        </w:rPr>
+        <w:t>Brin</w:t>
+      </w:r>
+      <w:proofErr w:type="spellEnd"/>
+      <w:r>
+        <w:rPr>
+          <w:bCs/>
+          <w:sz w:val="24"/>
+        </w:rPr>
+        <w:t xml:space="preserve"> S, </w:t>
+      </w:r>
+      <w:proofErr w:type="spellStart"/>
+      <w:r>
+        <w:rPr>
+          <w:bCs/>
+          <w:sz w:val="24"/>
+        </w:rPr>
+        <w:t>Motwani</w:t>
+      </w:r>
+      <w:proofErr w:type="spellEnd"/>
+      <w:r>
+        <w:rPr>
+          <w:bCs/>
+          <w:sz w:val="24"/>
+        </w:rPr>
+        <w:t xml:space="preserve"> R, et al. The PageRank citation ranking: Bringing order to the web[R]. Stanford </w:t>
+      </w:r>
+      <w:proofErr w:type="spellStart"/>
+      <w:r>
+        <w:rPr>
+          <w:bCs/>
+          <w:sz w:val="24"/>
+        </w:rPr>
+        <w:t>InfoLab</w:t>
+      </w:r>
+      <w:proofErr w:type="spellEnd"/>
+      <w:r>
+        <w:rPr>
+          <w:bCs/>
+          <w:sz w:val="24"/>
+        </w:rPr>
+        <w:t>, 1999</w:t>
       </w:r>
     </w:p>
     <w:p>
@@ -2851,7 +3104,39 @@
           <w:bCs/>
           <w:sz w:val="24"/>
         </w:rPr>
-        <w:t>Ali R, Solis C, Omoronyia I, et al. Social adaptation: when software gives users a voice[J]. 2012.</w:t>
+        <w:t xml:space="preserve">Ali R, Solis C, </w:t>
+      </w:r>
+      <w:proofErr w:type="spellStart"/>
+      <w:r>
+        <w:rPr>
+          <w:bCs/>
+          <w:sz w:val="24"/>
+        </w:rPr>
+        <w:t>Omoronyia</w:t>
+      </w:r>
+      <w:proofErr w:type="spellEnd"/>
+      <w:r>
+        <w:rPr>
+          <w:bCs/>
+          <w:sz w:val="24"/>
+        </w:rPr>
+        <w:t xml:space="preserve"> I, et al. Social adaptation: when software gives users a </w:t>
+      </w:r>
+      <w:proofErr w:type="gramStart"/>
+      <w:r>
+        <w:rPr>
+          <w:bCs/>
+          <w:sz w:val="24"/>
+        </w:rPr>
+        <w:t>voice[</w:t>
+      </w:r>
+      <w:proofErr w:type="gramEnd"/>
+      <w:r>
+        <w:rPr>
+          <w:bCs/>
+          <w:sz w:val="24"/>
+        </w:rPr>
+        <w:t>J]. 2012.</w:t>
       </w:r>
     </w:p>
     <w:p>
@@ -2881,7 +3166,23 @@
           <w:bCs/>
           <w:sz w:val="24"/>
         </w:rPr>
-        <w:t>Jiang W, Wang G, Wu J. Generating trusted graphs for trust evaluation in online social networks[J]. Future generation computer systems, 2014, 31: 48-58.</w:t>
+        <w:t xml:space="preserve">Jiang W, Wang G, Wu J. Generating trusted graphs for trust evaluation in online social </w:t>
+      </w:r>
+      <w:proofErr w:type="gramStart"/>
+      <w:r>
+        <w:rPr>
+          <w:bCs/>
+          <w:sz w:val="24"/>
+        </w:rPr>
+        <w:t>networks[</w:t>
+      </w:r>
+      <w:proofErr w:type="gramEnd"/>
+      <w:r>
+        <w:rPr>
+          <w:bCs/>
+          <w:sz w:val="24"/>
+        </w:rPr>
+        <w:t>J]. Future generation computer systems, 2014, 31: 48-58.</w:t>
       </w:r>
     </w:p>
     <w:p>
@@ -2906,12 +3207,53 @@
         </w:rPr>
         <w:t xml:space="preserve">   </w:t>
       </w:r>
-      <w:r>
-        <w:rPr>
-          <w:bCs/>
-          <w:sz w:val="24"/>
-        </w:rPr>
-        <w:t xml:space="preserve">Mislove A, Viswanath B, Gummadi K P, et al. You are who you know: inferring user profiles in online social networks[C]//Proceedings of the third ACM international conference on Web search and </w:t>
+      <w:proofErr w:type="spellStart"/>
+      <w:r>
+        <w:rPr>
+          <w:bCs/>
+          <w:sz w:val="24"/>
+        </w:rPr>
+        <w:t>Mislove</w:t>
+      </w:r>
+      <w:proofErr w:type="spellEnd"/>
+      <w:r>
+        <w:rPr>
+          <w:bCs/>
+          <w:sz w:val="24"/>
+        </w:rPr>
+        <w:t xml:space="preserve"> A, </w:t>
+      </w:r>
+      <w:proofErr w:type="spellStart"/>
+      <w:r>
+        <w:rPr>
+          <w:bCs/>
+          <w:sz w:val="24"/>
+        </w:rPr>
+        <w:t>Viswanath</w:t>
+      </w:r>
+      <w:proofErr w:type="spellEnd"/>
+      <w:r>
+        <w:rPr>
+          <w:bCs/>
+          <w:sz w:val="24"/>
+        </w:rPr>
+        <w:t xml:space="preserve"> B, </w:t>
+      </w:r>
+      <w:proofErr w:type="spellStart"/>
+      <w:r>
+        <w:rPr>
+          <w:bCs/>
+          <w:sz w:val="24"/>
+        </w:rPr>
+        <w:t>Gummadi</w:t>
+      </w:r>
+      <w:proofErr w:type="spellEnd"/>
+      <w:r>
+        <w:rPr>
+          <w:bCs/>
+          <w:sz w:val="24"/>
+        </w:rPr>
+        <w:t xml:space="preserve"> K P, et al. You are who you know: inferring user profiles in online social networks[C]//Proceedings of the third ACM international conference on Web search and </w:t>
       </w:r>
       <w:r>
         <w:rPr>
@@ -2927,6 +3269,107 @@
           <w:sz w:val="24"/>
         </w:rPr>
         <w:t>.</w:t>
+      </w:r>
+    </w:p>
+    <w:p>
+      <w:pPr>
+        <w:widowControl/>
+        <w:numPr>
+          <w:ilvl w:val="0"/>
+          <w:numId w:val="2"/>
+        </w:numPr>
+        <w:spacing w:before="100" w:beforeAutospacing="1" w:after="100" w:afterAutospacing="1"/>
+        <w:jc w:val="left"/>
+        <w:rPr>
+          <w:bCs/>
+          <w:sz w:val="24"/>
+        </w:rPr>
+      </w:pPr>
+      <w:proofErr w:type="spellStart"/>
+      <w:r>
+        <w:rPr>
+          <w:bCs/>
+          <w:sz w:val="24"/>
+        </w:rPr>
+        <w:t>Backstrom</w:t>
+      </w:r>
+      <w:proofErr w:type="spellEnd"/>
+      <w:r>
+        <w:rPr>
+          <w:bCs/>
+          <w:sz w:val="24"/>
+        </w:rPr>
+        <w:t xml:space="preserve"> L, </w:t>
+      </w:r>
+      <w:proofErr w:type="spellStart"/>
+      <w:r>
+        <w:rPr>
+          <w:bCs/>
+          <w:sz w:val="24"/>
+        </w:rPr>
+        <w:t>Huttenlocher</w:t>
+      </w:r>
+      <w:proofErr w:type="spellEnd"/>
+      <w:r>
+        <w:rPr>
+          <w:bCs/>
+          <w:sz w:val="24"/>
+        </w:rPr>
+        <w:t xml:space="preserve"> D, Kleinberg J, et al. Group formation in large social networks: membership, growth, and evolution[C]//Proceedings of the 12th ACM SIGKDD international conference on Knowledge discovery and data mining. ACM, 2006: 44-54.</w:t>
+      </w:r>
+    </w:p>
+    <w:p>
+      <w:pPr>
+        <w:widowControl/>
+        <w:numPr>
+          <w:ilvl w:val="0"/>
+          <w:numId w:val="2"/>
+        </w:numPr>
+        <w:spacing w:before="100" w:beforeAutospacing="1" w:after="100" w:afterAutospacing="1"/>
+        <w:jc w:val="left"/>
+        <w:rPr>
+          <w:bCs/>
+          <w:sz w:val="24"/>
+        </w:rPr>
+      </w:pPr>
+      <w:r>
+        <w:rPr>
+          <w:bCs/>
+          <w:sz w:val="24"/>
+        </w:rPr>
+        <w:t xml:space="preserve">Goldenberg J, </w:t>
+      </w:r>
+      <w:proofErr w:type="spellStart"/>
+      <w:r>
+        <w:rPr>
+          <w:bCs/>
+          <w:sz w:val="24"/>
+        </w:rPr>
+        <w:t>Libai</w:t>
+      </w:r>
+      <w:proofErr w:type="spellEnd"/>
+      <w:r>
+        <w:rPr>
+          <w:bCs/>
+          <w:sz w:val="24"/>
+        </w:rPr>
+        <w:t xml:space="preserve"> B, Muller E. Talk of the network: A complex systems look at the underlying process of word-of-</w:t>
+      </w:r>
+      <w:proofErr w:type="gramStart"/>
+      <w:r>
+        <w:rPr>
+          <w:bCs/>
+          <w:sz w:val="24"/>
+        </w:rPr>
+        <w:t>mouth[</w:t>
+      </w:r>
+      <w:proofErr w:type="gramEnd"/>
+      <w:r>
+        <w:rPr>
+          <w:bCs/>
+          <w:sz w:val="24"/>
+        </w:rPr>
+        <w:t>J]. Marketing letters, 2001, 12(3): 211-223.</w:t>
       </w:r>
     </w:p>
     <w:p>
@@ -2969,13 +3412,64 @@
           <w:rFonts w:hint="eastAsia"/>
           <w:szCs w:val="21"/>
         </w:rPr>
+        <w:lastRenderedPageBreak/>
         <w:t xml:space="preserve">[1] </w:t>
       </w:r>
-      <w:r>
-        <w:rPr>
-          <w:szCs w:val="21"/>
-        </w:rPr>
-        <w:t>Weng J, Lim E P, Jiang J, et al. Twitterrank: finding topic-sensitive influential twitterers[C]//Proceedings of the third ACM international conference on Web search and data mining. ACM, 2010: 261-270.</w:t>
+      <w:proofErr w:type="spellStart"/>
+      <w:r>
+        <w:rPr>
+          <w:szCs w:val="21"/>
+        </w:rPr>
+        <w:t>Weng</w:t>
+      </w:r>
+      <w:proofErr w:type="spellEnd"/>
+      <w:r>
+        <w:rPr>
+          <w:szCs w:val="21"/>
+        </w:rPr>
+        <w:t xml:space="preserve"> J, Lim E P, </w:t>
+      </w:r>
+      <w:proofErr w:type="gramStart"/>
+      <w:r>
+        <w:rPr>
+          <w:szCs w:val="21"/>
+        </w:rPr>
+        <w:t>Jiang</w:t>
+      </w:r>
+      <w:proofErr w:type="gramEnd"/>
+      <w:r>
+        <w:rPr>
+          <w:szCs w:val="21"/>
+        </w:rPr>
+        <w:t xml:space="preserve"> J, et al. </w:t>
+      </w:r>
+      <w:proofErr w:type="spellStart"/>
+      <w:r>
+        <w:rPr>
+          <w:szCs w:val="21"/>
+        </w:rPr>
+        <w:t>Twitterrank</w:t>
+      </w:r>
+      <w:proofErr w:type="spellEnd"/>
+      <w:r>
+        <w:rPr>
+          <w:szCs w:val="21"/>
+        </w:rPr>
+        <w:t xml:space="preserve">: finding topic-sensitive influential </w:t>
+      </w:r>
+      <w:proofErr w:type="spellStart"/>
+      <w:r>
+        <w:rPr>
+          <w:szCs w:val="21"/>
+        </w:rPr>
+        <w:t>twitterers</w:t>
+      </w:r>
+      <w:proofErr w:type="spellEnd"/>
+      <w:r>
+        <w:rPr>
+          <w:szCs w:val="21"/>
+        </w:rPr>
+        <w:t>[C]//Proceedings of the third ACM international conference on Web search and data mining. ACM, 2010: 261-270.</w:t>
       </w:r>
     </w:p>
     <w:p>
@@ -3005,7 +3499,6 @@
           <w:sz w:val="44"/>
           <w:szCs w:val="44"/>
         </w:rPr>
-        <w:lastRenderedPageBreak/>
         <w:t>毕业设计（论文）进度安排</w:t>
       </w:r>
     </w:p>
@@ -3501,7 +3994,39 @@
           <w:rFonts w:hint="eastAsia"/>
           <w:sz w:val="24"/>
         </w:rPr>
-        <w:t>注：只需按阶段作出安排，更细的安排应由学生自己在开题报告中作出。</w:t>
+        <w:t>注：只需按阶段</w:t>
+      </w:r>
+      <w:proofErr w:type="gramStart"/>
+      <w:r>
+        <w:rPr>
+          <w:rFonts w:hint="eastAsia"/>
+          <w:sz w:val="24"/>
+        </w:rPr>
+        <w:t>作出</w:t>
+      </w:r>
+      <w:proofErr w:type="gramEnd"/>
+      <w:r>
+        <w:rPr>
+          <w:rFonts w:hint="eastAsia"/>
+          <w:sz w:val="24"/>
+        </w:rPr>
+        <w:t>安排，更细的安排应由学生自己在开题报告中</w:t>
+      </w:r>
+      <w:proofErr w:type="gramStart"/>
+      <w:r>
+        <w:rPr>
+          <w:rFonts w:hint="eastAsia"/>
+          <w:sz w:val="24"/>
+        </w:rPr>
+        <w:t>作出</w:t>
+      </w:r>
+      <w:proofErr w:type="gramEnd"/>
+      <w:r>
+        <w:rPr>
+          <w:rFonts w:hint="eastAsia"/>
+          <w:sz w:val="24"/>
+        </w:rPr>
+        <w:t>。</w:t>
       </w:r>
     </w:p>
     <w:p>
@@ -3587,16 +4112,7 @@
           <w:rFonts w:hint="eastAsia"/>
           <w:sz w:val="28"/>
         </w:rPr>
-        <w:t xml:space="preserve"> </w:t>
-      </w:r>
-      <w:bookmarkStart w:id="0" w:name="_GoBack"/>
-      <w:bookmarkEnd w:id="0"/>
-      <w:r>
-        <w:rPr>
-          <w:rFonts w:hint="eastAsia"/>
-          <w:sz w:val="28"/>
-        </w:rPr>
-        <w:t xml:space="preserve">  </w:t>
+        <w:t xml:space="preserve">   </w:t>
       </w:r>
       <w:r>
         <w:rPr>
